--- a/db/musicandhistory/1868 copy.docx
+++ b/db/musicandhistory/1868 copy.docx
@@ -3949,7 +3949,19 @@
         <w:rPr>
           <w:color w:val="000000"/>
         </w:rPr>
-        <w:t>, an opera by Modest Musorgsky (29) to words of Gogol, is performed for the first time, privately, at the house of Cesar Cui (33).  The composer sings the part of the hero.  See 1 April 1909.</w:t>
+        <w:t>, an opera by Modest Musorgsky (29) to words of Gogol, is performed for the first time, privately, at the house of Cesar Cui (33)</w:t>
+      </w:r>
+      <w:r>
+        <w:rPr>
+          <w:color w:val="000000"/>
+        </w:rPr>
+        <w:t xml:space="preserve"> in St. Petersburg</w:t>
+      </w:r>
+      <w:r>
+        <w:rPr>
+          <w:color w:val="000000"/>
+        </w:rPr>
+        <w:t>.  The composer sings the part of the hero.  See 1 April 1909.</w:t>
       </w:r>
     </w:p>
     <w:p>
@@ -5302,7 +5314,7 @@
         <w:t xml:space="preserve">12 </w:t>
       </w:r>
       <w:r>
-        <w:t>April</w:t>
+        <w:t>May</w:t>
       </w:r>
       <w:r>
         <w:t xml:space="preserve"> 2016</w:t>
